--- a/documents/Пискарёв_Лист_Задание.docx
+++ b/documents/Пискарёв_Лист_Задание.docx
@@ -4,7 +4,7 @@
   <w:body>
     <w:tbl>
       <w:tblPr>
-        <w:tblStyle w:val="TableGrid"/>
+        <w:tblStyle w:val="a3"/>
         <w:tblW w:w="0" w:type="auto"/>
         <w:tblBorders>
           <w:top w:val="none" w:sz="0" w:space="0" w:color="auto"/>
@@ -306,7 +306,7 @@
     <w:p/>
     <w:tbl>
       <w:tblPr>
-        <w:tblStyle w:val="TableGrid"/>
+        <w:tblStyle w:val="a3"/>
         <w:tblW w:w="0" w:type="auto"/>
         <w:jc w:val="right"/>
         <w:tblBorders>
@@ -560,7 +560,7 @@
     <w:p/>
     <w:tbl>
       <w:tblPr>
-        <w:tblStyle w:val="TableGrid"/>
+        <w:tblStyle w:val="a3"/>
         <w:tblW w:w="0" w:type="auto"/>
         <w:tblBorders>
           <w:top w:val="none" w:sz="0" w:space="0" w:color="auto"/>
@@ -1854,7 +1854,7 @@
     </w:p>
     <w:tbl>
       <w:tblPr>
-        <w:tblStyle w:val="TableGrid"/>
+        <w:tblStyle w:val="a3"/>
         <w:tblW w:w="0" w:type="auto"/>
         <w:tblBorders>
           <w:top w:val="none" w:sz="0" w:space="0" w:color="auto"/>
@@ -1937,16 +1937,7 @@
                 <w:sz w:val="24"/>
                 <w:lang w:val="ru-RU"/>
               </w:rPr>
-              <w:t>лгоритм</w:t>
-            </w:r>
-            <w:bookmarkStart w:id="0" w:name="_GoBack"/>
-            <w:bookmarkEnd w:id="0"/>
-            <w:r>
-              <w:rPr>
-                <w:sz w:val="24"/>
-                <w:lang w:val="ru-RU"/>
-              </w:rPr>
-              <w:t xml:space="preserve"> программы от лица пользователя на клиентской стороне</w:t>
+              <w:t>лгоритм программы от лица пользователя на клиентской стороне</w:t>
             </w:r>
             <w:r>
               <w:rPr>
@@ -2073,14 +2064,7 @@
                 <w:sz w:val="24"/>
                 <w:lang w:val="ru-RU"/>
               </w:rPr>
-              <w:t>А</w:t>
-            </w:r>
-            <w:r>
-              <w:rPr>
-                <w:sz w:val="24"/>
-                <w:lang w:val="ru-RU"/>
-              </w:rPr>
-              <w:t>лгоритм проверки доступа на стороне сервера</w:t>
+              <w:t>Алгоритм проверки доступа на стороне сервера</w:t>
             </w:r>
             <w:r>
               <w:rPr>
@@ -2397,7 +2381,7 @@
     </w:p>
     <w:tbl>
       <w:tblPr>
-        <w:tblStyle w:val="TableGrid"/>
+        <w:tblStyle w:val="a3"/>
         <w:tblW w:w="0" w:type="auto"/>
         <w:tblBorders>
           <w:top w:val="none" w:sz="0" w:space="0" w:color="auto"/>
@@ -2521,7 +2505,7 @@
     </w:p>
     <w:tbl>
       <w:tblPr>
-        <w:tblStyle w:val="TableGrid"/>
+        <w:tblStyle w:val="a3"/>
         <w:tblW w:w="0" w:type="auto"/>
         <w:tblLook w:val="04A0" w:firstRow="1" w:lastRow="0" w:firstColumn="1" w:lastColumn="0" w:noHBand="0" w:noVBand="1"/>
       </w:tblPr>
@@ -3314,7 +3298,7 @@
     </w:p>
     <w:tbl>
       <w:tblPr>
-        <w:tblStyle w:val="TableGrid"/>
+        <w:tblStyle w:val="a3"/>
         <w:tblW w:w="0" w:type="auto"/>
         <w:tblBorders>
           <w:top w:val="none" w:sz="0" w:space="0" w:color="auto"/>
@@ -3553,6 +3537,13 @@
                 <w:sz w:val="24"/>
                 <w:lang w:val="ru-RU"/>
               </w:rPr>
+              <w:t xml:space="preserve"> </w:t>
+            </w:r>
+            <w:r>
+              <w:rPr>
+                <w:sz w:val="24"/>
+                <w:lang w:val="ru-RU"/>
+              </w:rPr>
               <w:t>/</w:t>
             </w:r>
           </w:p>
@@ -3566,7 +3557,10 @@
         </w:rPr>
       </w:pPr>
     </w:p>
-    <w:p/>
+    <w:p>
+      <w:bookmarkStart w:id="0" w:name="_GoBack"/>
+      <w:bookmarkEnd w:id="0"/>
+    </w:p>
     <w:sectPr>
       <w:pgSz w:w="11906" w:h="16838" w:code="9"/>
       <w:pgMar w:top="1134" w:right="1701" w:bottom="1134" w:left="851" w:header="709" w:footer="709" w:gutter="0"/>
@@ -4009,7 +4003,7 @@
     <w:lsdException w:name="Hashtag" w:semiHidden="1" w:unhideWhenUsed="1"/>
     <w:lsdException w:name="Unresolved Mention" w:semiHidden="1" w:unhideWhenUsed="1"/>
   </w:latentStyles>
-  <w:style w:type="paragraph" w:default="1" w:styleId="Normal">
+  <w:style w:type="paragraph" w:default="1" w:styleId="a">
     <w:name w:val="Normal"/>
     <w:qFormat/>
     <w:rsid w:val="00D64F07"/>
@@ -4023,13 +4017,13 @@
       <w:szCs w:val="24"/>
     </w:rPr>
   </w:style>
-  <w:style w:type="character" w:default="1" w:styleId="DefaultParagraphFont">
+  <w:style w:type="character" w:default="1" w:styleId="a0">
     <w:name w:val="Default Paragraph Font"/>
     <w:uiPriority w:val="1"/>
     <w:semiHidden/>
     <w:unhideWhenUsed/>
   </w:style>
-  <w:style w:type="table" w:default="1" w:styleId="TableNormal">
+  <w:style w:type="table" w:default="1" w:styleId="a1">
     <w:name w:val="Normal Table"/>
     <w:uiPriority w:val="99"/>
     <w:semiHidden/>
@@ -4044,15 +4038,15 @@
       </w:tblCellMar>
     </w:tblPr>
   </w:style>
-  <w:style w:type="numbering" w:default="1" w:styleId="NoList">
+  <w:style w:type="numbering" w:default="1" w:styleId="a2">
     <w:name w:val="No List"/>
     <w:uiPriority w:val="99"/>
     <w:semiHidden/>
     <w:unhideWhenUsed/>
   </w:style>
-  <w:style w:type="table" w:styleId="TableGrid">
+  <w:style w:type="table" w:styleId="a3">
     <w:name w:val="Table Grid"/>
-    <w:basedOn w:val="TableNormal"/>
+    <w:basedOn w:val="a1"/>
     <w:uiPriority w:val="39"/>
     <w:rsid w:val="00D64F07"/>
     <w:pPr>
@@ -4073,10 +4067,10 @@
       </w:tblBorders>
     </w:tblPr>
   </w:style>
-  <w:style w:type="paragraph" w:styleId="Header">
+  <w:style w:type="paragraph" w:styleId="a4">
     <w:name w:val="header"/>
-    <w:basedOn w:val="Normal"/>
-    <w:link w:val="HeaderChar"/>
+    <w:basedOn w:val="a"/>
+    <w:link w:val="a5"/>
     <w:uiPriority w:val="99"/>
     <w:unhideWhenUsed/>
     <w:rsid w:val="00DA694C"/>
@@ -4087,10 +4081,10 @@
       </w:tabs>
     </w:pPr>
   </w:style>
-  <w:style w:type="character" w:customStyle="1" w:styleId="HeaderChar">
-    <w:name w:val="Header Char"/>
-    <w:basedOn w:val="DefaultParagraphFont"/>
-    <w:link w:val="Header"/>
+  <w:style w:type="character" w:customStyle="1" w:styleId="a5">
+    <w:name w:val="Верхний колонтитул Знак"/>
+    <w:basedOn w:val="a0"/>
+    <w:link w:val="a4"/>
     <w:uiPriority w:val="99"/>
     <w:rsid w:val="00DA694C"/>
     <w:rPr>
@@ -4099,10 +4093,10 @@
       <w:szCs w:val="24"/>
     </w:rPr>
   </w:style>
-  <w:style w:type="paragraph" w:styleId="Footer">
+  <w:style w:type="paragraph" w:styleId="a6">
     <w:name w:val="footer"/>
-    <w:basedOn w:val="Normal"/>
-    <w:link w:val="FooterChar"/>
+    <w:basedOn w:val="a"/>
+    <w:link w:val="a7"/>
     <w:uiPriority w:val="99"/>
     <w:unhideWhenUsed/>
     <w:rsid w:val="00DA694C"/>
@@ -4113,10 +4107,10 @@
       </w:tabs>
     </w:pPr>
   </w:style>
-  <w:style w:type="character" w:customStyle="1" w:styleId="FooterChar">
-    <w:name w:val="Footer Char"/>
-    <w:basedOn w:val="DefaultParagraphFont"/>
-    <w:link w:val="Footer"/>
+  <w:style w:type="character" w:customStyle="1" w:styleId="a7">
+    <w:name w:val="Нижний колонтитул Знак"/>
+    <w:basedOn w:val="a0"/>
+    <w:link w:val="a6"/>
     <w:uiPriority w:val="99"/>
     <w:rsid w:val="00DA694C"/>
     <w:rPr>
@@ -4394,7 +4388,7 @@
 </file>
 
 <file path=customXml/itemProps1.xml><?xml version="1.0" encoding="utf-8"?>
-<ds:datastoreItem xmlns:ds="http://schemas.openxmlformats.org/officeDocument/2006/customXml" ds:itemID="{69A3AF23-A845-4E78-AD88-D1B8972EA051}">
+<ds:datastoreItem xmlns:ds="http://schemas.openxmlformats.org/officeDocument/2006/customXml" ds:itemID="{E8E30713-E86D-4D73-B48A-5515853E0868}">
   <ds:schemaRefs>
     <ds:schemaRef ds:uri="http://schemas.openxmlformats.org/officeDocument/2006/bibliography"/>
   </ds:schemaRefs>
